--- a/Documents/Assignment 2 Essay.docx
+++ b/Documents/Assignment 2 Essay.docx
@@ -430,47 +430,7 @@
           <w:szCs w:val="21"/>
           <w:lang w:eastAsia="en-GB"/>
         </w:rPr>
-        <w:t xml:space="preserve">The visualisation provides </w:t>
-      </w:r>
-      <w:r>
-        <w:rPr>
-          <w:rFonts w:ascii="Arial" w:eastAsia="Times New Roman" w:hAnsi="Arial" w:cs="Arial"/>
-          <w:color w:val="373A3C"/>
-          <w:sz w:val="21"/>
-          <w:szCs w:val="21"/>
-          <w:lang w:eastAsia="en-GB"/>
-        </w:rPr>
-        <w:t xml:space="preserve">a scatter plot of </w:t>
-      </w:r>
-      <w:r>
-        <w:rPr>
-          <w:rFonts w:ascii="Arial" w:eastAsia="Times New Roman" w:hAnsi="Arial" w:cs="Arial"/>
-          <w:color w:val="373A3C"/>
-          <w:sz w:val="21"/>
-          <w:szCs w:val="21"/>
-          <w:lang w:eastAsia="en-GB"/>
-        </w:rPr>
-        <w:t>data points for all available countries</w:t>
-      </w:r>
-      <w:r>
-        <w:rPr>
-          <w:rFonts w:ascii="Arial" w:eastAsia="Times New Roman" w:hAnsi="Arial" w:cs="Arial"/>
-          <w:color w:val="373A3C"/>
-          <w:sz w:val="21"/>
-          <w:szCs w:val="21"/>
-          <w:lang w:eastAsia="en-GB"/>
-        </w:rPr>
-        <w:t xml:space="preserve"> within the dataset. T</w:t>
-      </w:r>
-      <w:r>
-        <w:rPr>
-          <w:rFonts w:ascii="Arial" w:eastAsia="Times New Roman" w:hAnsi="Arial" w:cs="Arial"/>
-          <w:color w:val="373A3C"/>
-          <w:sz w:val="21"/>
-          <w:szCs w:val="21"/>
-          <w:lang w:eastAsia="en-GB"/>
-        </w:rPr>
-        <w:t xml:space="preserve">he position of the data point is dependent on the urban population percentage and percentage growth, its size is dependent on the country’s population and the colour is dependent on its region. </w:t>
+        <w:t xml:space="preserve">The visualisation provides a scatter plot of data points for all available countries within the dataset. The position of the data point is dependent on the urban population percentage and percentage growth, its size is dependent on the country’s population and the colour is dependent on its region. </w:t>
       </w:r>
     </w:p>
     <w:p>
@@ -1839,66 +1799,78 @@
           <w:szCs w:val="21"/>
           <w:lang w:eastAsia="en-GB"/>
         </w:rPr>
-        <w:t>There is no delay</w:t>
-      </w:r>
-      <w:r>
-        <w:rPr>
-          <w:rFonts w:ascii="Arial" w:eastAsia="Times New Roman" w:hAnsi="Arial" w:cs="Arial"/>
-          <w:color w:val="373A3C"/>
-          <w:sz w:val="21"/>
-          <w:szCs w:val="21"/>
-          <w:lang w:eastAsia="en-GB"/>
-        </w:rPr>
-        <w:t xml:space="preserve"> between the user hovering over a data point and the tooltip showing. This affordance makes it very likely that a tooltip will be shown if the user hovers over a section of the graph</w:t>
-      </w:r>
-      <w:r>
-        <w:rPr>
-          <w:rFonts w:ascii="Arial" w:eastAsia="Times New Roman" w:hAnsi="Arial" w:cs="Arial"/>
-          <w:color w:val="373A3C"/>
-          <w:sz w:val="21"/>
-          <w:szCs w:val="21"/>
-          <w:lang w:eastAsia="en-GB"/>
-        </w:rPr>
-        <w:t>.</w:t>
-      </w:r>
-      <w:r>
-        <w:rPr>
-          <w:rFonts w:ascii="Arial" w:eastAsia="Times New Roman" w:hAnsi="Arial" w:cs="Arial"/>
-          <w:color w:val="373A3C"/>
-          <w:sz w:val="21"/>
-          <w:szCs w:val="21"/>
-          <w:lang w:eastAsia="en-GB"/>
-        </w:rPr>
-        <w:t xml:space="preserve"> Further, the tooltips have been set to not disappear, thus further increasing the affordance.</w:t>
-      </w:r>
-    </w:p>
-    <w:p>
-      <w:pPr>
-        <w:shd w:val="clear" w:color="auto" w:fill="FFFFFF"/>
-        <w:spacing w:line="315" w:lineRule="atLeast"/>
-        <w:jc w:val="both"/>
-        <w:rPr>
-          <w:rFonts w:ascii="Arial" w:eastAsia="Times New Roman" w:hAnsi="Arial" w:cs="Arial"/>
-          <w:color w:val="373A3C"/>
-          <w:sz w:val="21"/>
-          <w:szCs w:val="21"/>
-          <w:lang w:eastAsia="en-GB"/>
-        </w:rPr>
-      </w:pPr>
-    </w:p>
-    <w:p>
-      <w:pPr>
-        <w:shd w:val="clear" w:color="auto" w:fill="FFFFFF"/>
-        <w:spacing w:line="315" w:lineRule="atLeast"/>
-        <w:jc w:val="both"/>
-        <w:rPr>
-          <w:rFonts w:ascii="Arial" w:eastAsia="Times New Roman" w:hAnsi="Arial" w:cs="Arial"/>
-          <w:color w:val="373A3C"/>
-          <w:sz w:val="21"/>
-          <w:szCs w:val="21"/>
-          <w:lang w:eastAsia="en-GB"/>
-        </w:rPr>
-      </w:pPr>
+        <w:t>A</w:t>
+      </w:r>
+      <w:r>
+        <w:rPr>
+          <w:rFonts w:ascii="Arial" w:eastAsia="Times New Roman" w:hAnsi="Arial" w:cs="Arial"/>
+          <w:color w:val="373A3C"/>
+          <w:sz w:val="21"/>
+          <w:szCs w:val="21"/>
+          <w:lang w:eastAsia="en-GB"/>
+        </w:rPr>
+        <w:t xml:space="preserve"> </w:t>
+      </w:r>
+      <w:r>
+        <w:rPr>
+          <w:rFonts w:ascii="Arial" w:eastAsia="Times New Roman" w:hAnsi="Arial" w:cs="Arial"/>
+          <w:color w:val="373A3C"/>
+          <w:sz w:val="21"/>
+          <w:szCs w:val="21"/>
+          <w:lang w:eastAsia="en-GB"/>
+        </w:rPr>
+        <w:t xml:space="preserve">Voronoi </w:t>
+      </w:r>
+      <w:r>
+        <w:rPr>
+          <w:rFonts w:ascii="Arial" w:eastAsia="Times New Roman" w:hAnsi="Arial" w:cs="Arial"/>
+          <w:color w:val="373A3C"/>
+          <w:sz w:val="21"/>
+          <w:szCs w:val="21"/>
+          <w:lang w:eastAsia="en-GB"/>
+        </w:rPr>
+        <w:t xml:space="preserve">grid has been added to the graph to ensure that the user is informed </w:t>
+      </w:r>
+      <w:r>
+        <w:rPr>
+          <w:rFonts w:ascii="Arial" w:eastAsia="Times New Roman" w:hAnsi="Arial" w:cs="Arial"/>
+          <w:color w:val="373A3C"/>
+          <w:sz w:val="21"/>
+          <w:szCs w:val="21"/>
+          <w:lang w:eastAsia="en-GB"/>
+        </w:rPr>
+        <w:t>of the available tooltips on any movement over the graph.</w:t>
+      </w:r>
+      <w:r>
+        <w:rPr>
+          <w:rFonts w:ascii="Arial" w:eastAsia="Times New Roman" w:hAnsi="Arial" w:cs="Arial"/>
+          <w:color w:val="373A3C"/>
+          <w:sz w:val="21"/>
+          <w:szCs w:val="21"/>
+          <w:lang w:eastAsia="en-GB"/>
+        </w:rPr>
+        <w:t xml:space="preserve"> Using this grid</w:t>
+      </w:r>
+      <w:r>
+        <w:rPr>
+          <w:rFonts w:ascii="Arial" w:eastAsia="Times New Roman" w:hAnsi="Arial" w:cs="Arial"/>
+          <w:color w:val="373A3C"/>
+          <w:sz w:val="21"/>
+          <w:szCs w:val="21"/>
+          <w:lang w:eastAsia="en-GB"/>
+        </w:rPr>
+        <w:t xml:space="preserve">, the tooltip is shown on top of the nearest data point whenever the cursor </w:t>
+      </w:r>
+      <w:r>
+        <w:rPr>
+          <w:rFonts w:ascii="Arial" w:eastAsia="Times New Roman" w:hAnsi="Arial" w:cs="Arial"/>
+          <w:color w:val="373A3C"/>
+          <w:sz w:val="21"/>
+          <w:szCs w:val="21"/>
+          <w:lang w:eastAsia="en-GB"/>
+        </w:rPr>
+        <w:t>is placed on the graph.</w:t>
+      </w:r>
     </w:p>
     <w:p>
       <w:pPr>

--- a/Documents/Assignment 2 Essay.docx
+++ b/Documents/Assignment 2 Essay.docx
@@ -4,6 +4,71 @@
   <w:body>
     <w:p>
       <w:pPr>
+        <w:rPr>
+          <w:rFonts w:ascii="Segoe UI" w:hAnsi="Segoe UI" w:cs="Segoe UI"/>
+          <w:color w:val="212529"/>
+        </w:rPr>
+      </w:pPr>
+      <w:r>
+        <w:rPr>
+          <w:lang w:eastAsia="en-GB"/>
+        </w:rPr>
+        <w:t xml:space="preserve">The below document details the </w:t>
+      </w:r>
+      <w:r>
+        <w:rPr>
+          <w:lang w:eastAsia="en-GB"/>
+        </w:rPr>
+        <w:t>creation of the Slideshow Narrative Visualisation</w:t>
+      </w:r>
+      <w:r>
+        <w:rPr>
+          <w:lang w:eastAsia="en-GB"/>
+        </w:rPr>
+        <w:t xml:space="preserve"> titled “</w:t>
+      </w:r>
+      <w:r>
+        <w:rPr>
+          <w:rFonts w:ascii="Segoe UI" w:hAnsi="Segoe UI" w:cs="Segoe UI"/>
+          <w:b/>
+          <w:bCs/>
+          <w:color w:val="212529"/>
+        </w:rPr>
+        <w:t>Examining the differing trend towards a more urbanised society</w:t>
+      </w:r>
+      <w:r>
+        <w:rPr>
+          <w:rFonts w:ascii="Segoe UI" w:hAnsi="Segoe UI" w:cs="Segoe UI"/>
+          <w:b/>
+          <w:bCs/>
+          <w:color w:val="212529"/>
+        </w:rPr>
+        <w:t>”</w:t>
+      </w:r>
+      <w:r>
+        <w:rPr>
+          <w:rFonts w:ascii="Segoe UI" w:hAnsi="Segoe UI" w:cs="Segoe UI"/>
+          <w:color w:val="212529"/>
+        </w:rPr>
+        <w:t xml:space="preserve">. </w:t>
+      </w:r>
+      <w:r>
+        <w:rPr>
+          <w:rFonts w:ascii="Segoe UI" w:hAnsi="Segoe UI" w:cs="Segoe UI"/>
+          <w:color w:val="212529"/>
+        </w:rPr>
+        <w:t>In order to ensure that all questions were answered, the essay is formatted in a question and answer format.</w:t>
+      </w:r>
+    </w:p>
+    <w:p>
+      <w:pPr>
+        <w:rPr>
+          <w:lang w:eastAsia="en-GB"/>
+        </w:rPr>
+      </w:pPr>
+    </w:p>
+    <w:p>
+      <w:pPr>
         <w:pStyle w:val="Heading1"/>
         <w:jc w:val="both"/>
         <w:rPr>
@@ -95,7 +160,67 @@
           <w:szCs w:val="21"/>
           <w:lang w:eastAsia="en-GB"/>
         </w:rPr>
-        <w:t xml:space="preserve">The message is that although most countries are becoming more urbanised, the way / speed in which they are doing so is highly dependent on the area that the country is in. </w:t>
+        <w:t xml:space="preserve">The message is that although most countries are becoming more urbanised, the way / speed in which they are doing so is highly dependent on the </w:t>
+      </w:r>
+      <w:r>
+        <w:rPr>
+          <w:rFonts w:ascii="Arial" w:eastAsia="Times New Roman" w:hAnsi="Arial" w:cs="Arial"/>
+          <w:color w:val="373A3C"/>
+          <w:sz w:val="21"/>
+          <w:szCs w:val="21"/>
+          <w:lang w:eastAsia="en-GB"/>
+        </w:rPr>
+        <w:t>region</w:t>
+      </w:r>
+      <w:r>
+        <w:rPr>
+          <w:rFonts w:ascii="Arial" w:eastAsia="Times New Roman" w:hAnsi="Arial" w:cs="Arial"/>
+          <w:color w:val="373A3C"/>
+          <w:sz w:val="21"/>
+          <w:szCs w:val="21"/>
+          <w:lang w:eastAsia="en-GB"/>
+        </w:rPr>
+        <w:t xml:space="preserve"> that the country is</w:t>
+      </w:r>
+      <w:r>
+        <w:rPr>
+          <w:rFonts w:ascii="Arial" w:eastAsia="Times New Roman" w:hAnsi="Arial" w:cs="Arial"/>
+          <w:color w:val="373A3C"/>
+          <w:sz w:val="21"/>
+          <w:szCs w:val="21"/>
+          <w:lang w:eastAsia="en-GB"/>
+        </w:rPr>
+        <w:t xml:space="preserve"> located</w:t>
+      </w:r>
+      <w:r>
+        <w:rPr>
+          <w:rFonts w:ascii="Arial" w:eastAsia="Times New Roman" w:hAnsi="Arial" w:cs="Arial"/>
+          <w:color w:val="373A3C"/>
+          <w:sz w:val="21"/>
+          <w:szCs w:val="21"/>
+          <w:lang w:eastAsia="en-GB"/>
+        </w:rPr>
+        <w:t xml:space="preserve"> </w:t>
+      </w:r>
+      <w:r>
+        <w:rPr>
+          <w:rFonts w:ascii="Arial" w:eastAsia="Times New Roman" w:hAnsi="Arial" w:cs="Arial"/>
+          <w:color w:val="373A3C"/>
+          <w:sz w:val="21"/>
+          <w:szCs w:val="21"/>
+          <w:lang w:eastAsia="en-GB"/>
+        </w:rPr>
+        <w:t>with</w:t>
+      </w:r>
+      <w:r>
+        <w:rPr>
+          <w:rFonts w:ascii="Arial" w:eastAsia="Times New Roman" w:hAnsi="Arial" w:cs="Arial"/>
+          <w:color w:val="373A3C"/>
+          <w:sz w:val="21"/>
+          <w:szCs w:val="21"/>
+          <w:lang w:eastAsia="en-GB"/>
+        </w:rPr>
+        <w:t xml:space="preserve">in. </w:t>
       </w:r>
     </w:p>
     <w:p>
@@ -205,24 +330,8 @@
           <w:szCs w:val="21"/>
           <w:lang w:eastAsia="en-GB"/>
         </w:rPr>
-        <w:t>Which structure was your narrative visualization designed to follow (martini glass, interactive slide show or drop-down story)? How does your narrative visualization follow that structure? (All of these structures can include the opportunity to "drill-down" and explore. The difference is where that opportunity happens in the structure.)</w:t>
-      </w:r>
-    </w:p>
-    <w:p>
-      <w:pPr>
-        <w:shd w:val="clear" w:color="auto" w:fill="FFFFFF"/>
-        <w:spacing w:line="315" w:lineRule="atLeast"/>
-        <w:jc w:val="both"/>
-        <w:rPr>
-          <w:rFonts w:ascii="Arial" w:eastAsia="Times New Roman" w:hAnsi="Arial" w:cs="Arial"/>
-          <w:b/>
-          <w:bCs/>
-          <w:color w:val="373A3C"/>
-          <w:sz w:val="21"/>
-          <w:szCs w:val="21"/>
-          <w:lang w:eastAsia="en-GB"/>
-        </w:rPr>
-      </w:pPr>
+        <w:t xml:space="preserve">Which structure was your narrative visualization designed to follow (martini glass, interactive slide show or drop-down story)? </w:t>
+      </w:r>
     </w:p>
     <w:p>
       <w:pPr>
@@ -255,7 +364,73 @@
           <w:szCs w:val="21"/>
           <w:lang w:eastAsia="en-GB"/>
         </w:rPr>
-        <w:t>visualisation follows the interactive slide show technique. Within this structure the user is brought through the three different scenes (years) in a pre-defined manner (i.e. 2005 to 2010 to 2015). They have the ability to move forward and back within the slideshow but not to jump to any scene that they would like (i.e. cannot go from 2005 to 2015). Within each scene the user is able to “drill-down” by hovering over any desired data points where additional information</w:t>
+        <w:t xml:space="preserve">visualisation follows the interactive slide show technique. </w:t>
+      </w:r>
+    </w:p>
+    <w:p>
+      <w:pPr>
+        <w:shd w:val="clear" w:color="auto" w:fill="FFFFFF"/>
+        <w:spacing w:line="315" w:lineRule="atLeast"/>
+        <w:jc w:val="both"/>
+        <w:rPr>
+          <w:rFonts w:ascii="Arial" w:eastAsia="Times New Roman" w:hAnsi="Arial" w:cs="Arial"/>
+          <w:color w:val="373A3C"/>
+          <w:sz w:val="21"/>
+          <w:szCs w:val="21"/>
+          <w:lang w:eastAsia="en-GB"/>
+        </w:rPr>
+      </w:pPr>
+    </w:p>
+    <w:p>
+      <w:pPr>
+        <w:shd w:val="clear" w:color="auto" w:fill="FFFFFF"/>
+        <w:spacing w:line="315" w:lineRule="atLeast"/>
+        <w:jc w:val="both"/>
+        <w:rPr>
+          <w:rFonts w:ascii="Arial" w:eastAsia="Times New Roman" w:hAnsi="Arial" w:cs="Arial"/>
+          <w:b/>
+          <w:bCs/>
+          <w:color w:val="373A3C"/>
+          <w:sz w:val="21"/>
+          <w:szCs w:val="21"/>
+          <w:lang w:eastAsia="en-GB"/>
+        </w:rPr>
+      </w:pPr>
+      <w:r>
+        <w:rPr>
+          <w:rFonts w:ascii="Arial" w:eastAsia="Times New Roman" w:hAnsi="Arial" w:cs="Arial"/>
+          <w:b/>
+          <w:bCs/>
+          <w:color w:val="373A3C"/>
+          <w:sz w:val="21"/>
+          <w:szCs w:val="21"/>
+          <w:lang w:eastAsia="en-GB"/>
+        </w:rPr>
+        <w:t>How does your narrative visualization follow that structure? (All of these structures can include the opportunity to "drill-down" and explore. The difference is where that opportunity happens in the structure.)</w:t>
+      </w:r>
+    </w:p>
+    <w:p>
+      <w:pPr>
+        <w:shd w:val="clear" w:color="auto" w:fill="FFFFFF"/>
+        <w:spacing w:line="315" w:lineRule="atLeast"/>
+        <w:jc w:val="both"/>
+        <w:rPr>
+          <w:rFonts w:ascii="Arial" w:eastAsia="Times New Roman" w:hAnsi="Arial" w:cs="Arial"/>
+          <w:color w:val="373A3C"/>
+          <w:sz w:val="21"/>
+          <w:szCs w:val="21"/>
+          <w:lang w:eastAsia="en-GB"/>
+        </w:rPr>
+      </w:pPr>
+      <w:r>
+        <w:rPr>
+          <w:rFonts w:ascii="Arial" w:eastAsia="Times New Roman" w:hAnsi="Arial" w:cs="Arial"/>
+          <w:color w:val="373A3C"/>
+          <w:sz w:val="21"/>
+          <w:szCs w:val="21"/>
+          <w:lang w:eastAsia="en-GB"/>
+        </w:rPr>
+        <w:t>Within this structure the user is brought through the three different scenes (years) in a pre-defined manner (i.e. 2005 to 2010 to 2015). They have the ability to move forward and back within the slideshow but not to jump to any scene that they would like (i.e. cannot go from 2005 to 2015). Within each scene the user is able to “drill-down” by hovering over any desired data points where additional information</w:t>
       </w:r>
       <w:r>
         <w:rPr>
@@ -498,6 +673,7 @@
           <w:szCs w:val="21"/>
           <w:lang w:eastAsia="en-GB"/>
         </w:rPr>
+        <w:lastRenderedPageBreak/>
         <w:t>The labelled axis and the legend</w:t>
       </w:r>
       <w:r>
@@ -530,6 +706,26 @@
         </w:rPr>
         <w:t xml:space="preserve">The navigation buttons directly above the graph allow the user to navigate through the scenes very simply (“Previous”, “Next”) and the highlighted year is quite dominant on the screen, ensuring the user knows which data they are currently examining. </w:t>
       </w:r>
+      <w:r>
+        <w:rPr>
+          <w:rFonts w:ascii="Arial" w:eastAsia="Times New Roman" w:hAnsi="Arial" w:cs="Arial"/>
+          <w:color w:val="373A3C"/>
+          <w:sz w:val="21"/>
+          <w:szCs w:val="21"/>
+          <w:lang w:eastAsia="en-GB"/>
+        </w:rPr>
+        <w:t>The scene also contains a Voronoi affordance</w:t>
+      </w:r>
+      <w:r>
+        <w:rPr>
+          <w:rFonts w:ascii="Arial" w:eastAsia="Times New Roman" w:hAnsi="Arial" w:cs="Arial"/>
+          <w:color w:val="373A3C"/>
+          <w:sz w:val="21"/>
+          <w:szCs w:val="21"/>
+          <w:lang w:eastAsia="en-GB"/>
+        </w:rPr>
+        <w:t xml:space="preserve"> to ensure the user discovers that there is a tooltip functionality available. </w:t>
+      </w:r>
     </w:p>
     <w:p>
       <w:pPr>
@@ -592,7 +788,6 @@
           <w:szCs w:val="21"/>
           <w:lang w:eastAsia="en-GB"/>
         </w:rPr>
-        <w:lastRenderedPageBreak/>
         <w:t>Annotations have been provided in each of the three scenes</w:t>
       </w:r>
       <w:r>
@@ -670,6 +865,16 @@
           <w:lang w:eastAsia="en-GB"/>
         </w:rPr>
         <w:t>As specified above, the simple navigation buttons help the user to navigate between the various scenes in a predefined way (one step forward or back). The chart uses transitions which connects the data in one scene to that in the next. The data has been ordered according to the urban population and so this allows for a lot of movement on the screen without it becoming a jumbled mess</w:t>
+      </w:r>
+      <w:r>
+        <w:rPr>
+          <w:rFonts w:ascii="Arial" w:eastAsia="Times New Roman" w:hAnsi="Arial" w:cs="Arial"/>
+          <w:color w:val="373A3C"/>
+          <w:sz w:val="21"/>
+          <w:szCs w:val="21"/>
+          <w:lang w:eastAsia="en-GB"/>
+        </w:rPr>
+        <w:t>.</w:t>
       </w:r>
     </w:p>
     <w:p>
@@ -1067,6 +1272,7 @@
           <w:szCs w:val="21"/>
           <w:lang w:eastAsia="en-GB"/>
         </w:rPr>
+        <w:lastRenderedPageBreak/>
         <w:t xml:space="preserve">The annotations do not change within a single scene. Each scene only has one annotation and the only difference between the three is the use of a rectangle instead of a circle on the third scene. This was required to better represent the data it was trying to highlight. The colour and the dashed line etc. was not changed. </w:t>
       </w:r>
     </w:p>
@@ -1150,7 +1356,6 @@
           <w:szCs w:val="21"/>
           <w:lang w:eastAsia="en-GB"/>
         </w:rPr>
-        <w:lastRenderedPageBreak/>
         <w:t>The visualisation has a number of different parameters. A parameter can be defined as anything that can be changed within the visualisation. Within this visualisation we have the following parameters:</w:t>
       </w:r>
     </w:p>
@@ -1799,6 +2004,7 @@
           <w:szCs w:val="21"/>
           <w:lang w:eastAsia="en-GB"/>
         </w:rPr>
+        <w:lastRenderedPageBreak/>
         <w:t>A</w:t>
       </w:r>
       <w:r>
